--- a/raw/הלכה בפרשה שנה ד_/3. ויקרא/10. בחוקותי שנה ד_ - אכילה בבית כנסת.docx
+++ b/raw/הלכה בפרשה שנה ד_/3. ויקרא/10. בחוקותי שנה ד_ - אכילה בבית כנסת.docx
@@ -1,6 +1,6 @@
 
 <file path=word/document.xml><?xml version="1.0" encoding="utf-8"?>
-<w:document xmlns:wpc="http://schemas.microsoft.com/office/word/2010/wordprocessingCanvas" xmlns:cx="http://schemas.microsoft.com/office/drawing/2014/chartex" xmlns:cx1="http://schemas.microsoft.com/office/drawing/2015/9/8/chartex" xmlns:cx2="http://schemas.microsoft.com/office/drawing/2015/10/21/chartex" xmlns:cx3="http://schemas.microsoft.com/office/drawing/2016/5/9/chartex" xmlns:cx4="http://schemas.microsoft.com/office/drawing/2016/5/10/chartex" xmlns:cx5="http://schemas.microsoft.com/office/drawing/2016/5/11/chartex" xmlns:cx6="http://schemas.microsoft.com/office/drawing/2016/5/12/chartex" xmlns:cx7="http://schemas.microsoft.com/office/drawing/2016/5/13/chartex" xmlns:cx8="http://schemas.microsoft.com/office/drawing/2016/5/14/chartex" xmlns:mc="http://schemas.openxmlformats.org/markup-compatibility/2006" xmlns:aink="http://schemas.microsoft.com/office/drawing/2016/ink" xmlns:am3d="http://schemas.microsoft.com/office/drawing/2017/model3d" xmlns:o="urn:schemas-microsoft-com:office:office" xmlns:oel="http://schemas.microsoft.com/office/2019/extlst" xmlns:r="http://schemas.openxmlformats.org/officeDocument/2006/relationships" xmlns:m="http://schemas.openxmlformats.org/officeDocument/2006/math" xmlns:v="urn:schemas-microsoft-com:vml" xmlns:wp14="http://schemas.microsoft.com/office/word/2010/wordprocessingDrawing" xmlns:wp="http://schemas.openxmlformats.org/drawingml/2006/wordprocessingDrawing" xmlns:w10="urn:schemas-microsoft-com:office:word" xmlns:w="http://schemas.openxmlformats.org/wordprocessingml/2006/main" xmlns:w14="http://schemas.microsoft.com/office/word/2010/wordml" xmlns:w15="http://schemas.microsoft.com/office/word/2012/wordml" xmlns:w16cex="http://schemas.microsoft.com/office/word/2018/wordml/cex" xmlns:w16cid="http://schemas.microsoft.com/office/word/2016/wordml/cid" xmlns:w16="http://schemas.microsoft.com/office/word/2018/wordml" xmlns:w16sdtdh="http://schemas.microsoft.com/office/word/2020/wordml/sdtdatahash" xmlns:w16se="http://schemas.microsoft.com/office/word/2015/wordml/symex" xmlns:wpg="http://schemas.microsoft.com/office/word/2010/wordprocessingGroup" xmlns:wpi="http://schemas.microsoft.com/office/word/2010/wordprocessingInk" xmlns:wne="http://schemas.microsoft.com/office/word/2006/wordml" xmlns:wps="http://schemas.microsoft.com/office/word/2010/wordprocessingShape" mc:Ignorable="w14 w15 w16se w16cid w16 w16cex w16sdtdh wp14">
+<w:document xmlns:wpc="http://schemas.microsoft.com/office/word/2010/wordprocessingCanvas" xmlns:cx="http://schemas.microsoft.com/office/drawing/2014/chartex" xmlns:cx1="http://schemas.microsoft.com/office/drawing/2015/9/8/chartex" xmlns:cx2="http://schemas.microsoft.com/office/drawing/2015/10/21/chartex" xmlns:cx3="http://schemas.microsoft.com/office/drawing/2016/5/9/chartex" xmlns:cx4="http://schemas.microsoft.com/office/drawing/2016/5/10/chartex" xmlns:cx5="http://schemas.microsoft.com/office/drawing/2016/5/11/chartex" xmlns:cx6="http://schemas.microsoft.com/office/drawing/2016/5/12/chartex" xmlns:cx7="http://schemas.microsoft.com/office/drawing/2016/5/13/chartex" xmlns:cx8="http://schemas.microsoft.com/office/drawing/2016/5/14/chartex" xmlns:mc="http://schemas.openxmlformats.org/markup-compatibility/2006" xmlns:aink="http://schemas.microsoft.com/office/drawing/2016/ink" xmlns:am3d="http://schemas.microsoft.com/office/drawing/2017/model3d" xmlns:o="urn:schemas-microsoft-com:office:office" xmlns:oel="http://schemas.microsoft.com/office/2019/extlst" xmlns:r="http://schemas.openxmlformats.org/officeDocument/2006/relationships" xmlns:m="http://schemas.openxmlformats.org/officeDocument/2006/math" xmlns:v="urn:schemas-microsoft-com:vml" xmlns:wp14="http://schemas.microsoft.com/office/word/2010/wordprocessingDrawing" xmlns:wp="http://schemas.openxmlformats.org/drawingml/2006/wordprocessingDrawing" xmlns:w10="urn:schemas-microsoft-com:office:word" xmlns:w="http://schemas.openxmlformats.org/wordprocessingml/2006/main" xmlns:w14="http://schemas.microsoft.com/office/word/2010/wordml" xmlns:w15="http://schemas.microsoft.com/office/word/2012/wordml" xmlns:w16cex="http://schemas.microsoft.com/office/word/2018/wordml/cex" xmlns:w16cid="http://schemas.microsoft.com/office/word/2016/wordml/cid" xmlns:w16="http://schemas.microsoft.com/office/word/2018/wordml" xmlns:w16du="http://schemas.microsoft.com/office/word/2023/wordml/word16du" xmlns:w16sdtdh="http://schemas.microsoft.com/office/word/2020/wordml/sdtdatahash" xmlns:w16se="http://schemas.microsoft.com/office/word/2015/wordml/symex" xmlns:wpg="http://schemas.microsoft.com/office/word/2010/wordprocessingGroup" xmlns:wpi="http://schemas.microsoft.com/office/word/2010/wordprocessingInk" xmlns:wne="http://schemas.microsoft.com/office/word/2006/wordml" xmlns:wps="http://schemas.microsoft.com/office/word/2010/wordprocessingShape" mc:Ignorable="w14 w15 w16se w16cid w16 w16cex w16sdtdh wp14">
   <w:body>
     <w:p>
       <w:pPr>
@@ -165,23 +165,42 @@
           <w:rFonts w:hint="cs"/>
           <w:rtl/>
         </w:rPr>
-        <w:t xml:space="preserve">הוא 'ונתתי את עריכם חרבה, </w:t>
-      </w:r>
-      <w:proofErr w:type="spellStart"/>
-      <w:r>
-        <w:rPr>
-          <w:rFonts w:hint="cs"/>
-          <w:rtl/>
-        </w:rPr>
-        <w:t>והשימותי</w:t>
-      </w:r>
-      <w:proofErr w:type="spellEnd"/>
-      <w:r>
-        <w:rPr>
-          <w:rFonts w:hint="cs"/>
-          <w:rtl/>
-        </w:rPr>
-        <w:t xml:space="preserve"> את מקדשכם''</w:t>
+        <w:t>הוא</w:t>
+      </w:r>
+      <w:r>
+        <w:rPr>
+          <w:rFonts w:hint="cs"/>
+          <w:rtl/>
+        </w:rPr>
+        <w:t>:</w:t>
+      </w:r>
+      <w:r>
+        <w:rPr>
+          <w:rFonts w:hint="cs"/>
+          <w:rtl/>
+        </w:rPr>
+        <w:t xml:space="preserve"> </w:t>
+      </w:r>
+      <w:r>
+        <w:rPr>
+          <w:rFonts w:hint="cs"/>
+          <w:rtl/>
+        </w:rPr>
+        <w:t>''</w:t>
+      </w:r>
+      <w:r>
+        <w:rPr>
+          <w:rFonts w:cs="Arial"/>
+          <w:rtl/>
+        </w:rPr>
+        <w:t>וְנָתַתִּ֤י אֶת־עָֽרֵיכֶם֙ חָרְבָּ֔ה וַהֲשִׁמּוֹתִ֖י אֶת־מִקְדְּשֵׁיכֶ֑ם</w:t>
+      </w:r>
+      <w:r>
+        <w:rPr>
+          <w:rFonts w:hint="cs"/>
+          <w:rtl/>
+        </w:rPr>
+        <w:t>''</w:t>
       </w:r>
       <w:r>
         <w:rPr>
@@ -352,21 +371,12 @@
         </w:rPr>
         <w:t xml:space="preserve">עבר </w:t>
       </w:r>
-      <w:proofErr w:type="spellStart"/>
-      <w:r>
-        <w:rPr>
-          <w:rFonts w:hint="cs"/>
-          <w:rtl/>
-        </w:rPr>
-        <w:t>והשמותי</w:t>
-      </w:r>
-      <w:proofErr w:type="spellEnd"/>
-      <w:r>
-        <w:rPr>
-          <w:rFonts w:hint="cs"/>
-          <w:rtl/>
-        </w:rPr>
-        <w:t xml:space="preserve"> את מקדשכם</w:t>
+      <w:r>
+        <w:rPr>
+          <w:rFonts w:hint="cs"/>
+          <w:rtl/>
+        </w:rPr>
+        <w:t>והשמותי את מקדשכם</w:t>
       </w:r>
       <w:r>
         <w:rPr>
@@ -575,15 +585,7 @@
           <w:rFonts w:cs="Arial"/>
           <w:rtl/>
         </w:rPr>
-        <w:t xml:space="preserve">נים כמו כלי קודש </w:t>
-      </w:r>
-      <w:proofErr w:type="spellStart"/>
-      <w:r>
-        <w:rPr>
-          <w:rFonts w:cs="Arial"/>
-          <w:rtl/>
-        </w:rPr>
-        <w:t>וכדאי</w:t>
+        <w:t>נים כמו כלי קודש וכדאי</w:t>
       </w:r>
       <w:r>
         <w:rPr>
@@ -592,7 +594,6 @@
         </w:rPr>
         <w:t>תא</w:t>
       </w:r>
-      <w:proofErr w:type="spellEnd"/>
       <w:r>
         <w:rPr>
           <w:rFonts w:cs="Arial"/>
@@ -626,23 +627,7 @@
           <w:rFonts w:cs="Arial"/>
           <w:rtl/>
         </w:rPr>
-        <w:t xml:space="preserve">מקרא </w:t>
-      </w:r>
-      <w:proofErr w:type="spellStart"/>
-      <w:r>
-        <w:rPr>
-          <w:rFonts w:cs="Arial"/>
-          <w:rtl/>
-        </w:rPr>
-        <w:t>דיחזקאל</w:t>
-      </w:r>
-      <w:proofErr w:type="spellEnd"/>
-      <w:r>
-        <w:rPr>
-          <w:rFonts w:cs="Arial"/>
-          <w:rtl/>
-        </w:rPr>
-        <w:t xml:space="preserve"> </w:t>
+        <w:t xml:space="preserve">מקרא דיחזקאל </w:t>
       </w:r>
       <w:r>
         <w:rPr>
@@ -834,13 +819,6 @@
       </w:r>
       <w:r>
         <w:rPr>
-          <w:rFonts w:hint="cs"/>
-          <w:rtl/>
-        </w:rPr>
-        <w:t xml:space="preserve"> </w:t>
-      </w:r>
-      <w:r>
-        <w:rPr>
           <w:rFonts w:cs="Arial"/>
           <w:rtl/>
         </w:rPr>
@@ -1015,17 +993,8 @@
           <w:rFonts w:cs="Arial" w:hint="cs"/>
           <w:rtl/>
         </w:rPr>
-        <w:t xml:space="preserve">מספרת שכאשר ירד גשם על רבינא ורב </w:t>
-      </w:r>
-      <w:proofErr w:type="spellStart"/>
-      <w:r>
-        <w:rPr>
-          <w:rFonts w:cs="Arial" w:hint="cs"/>
-          <w:rtl/>
-        </w:rPr>
-        <w:t>אדא</w:t>
-      </w:r>
-      <w:proofErr w:type="spellEnd"/>
+        <w:t>מספרת שכאשר ירד גשם על רבינא ורב אדא</w:t>
+      </w:r>
       <w:r>
         <w:rPr>
           <w:rFonts w:cs="Arial" w:hint="cs"/>
@@ -1215,23 +1184,7 @@
           <w:rFonts w:cs="Arial" w:hint="cs"/>
           <w:rtl/>
         </w:rPr>
-        <w:t xml:space="preserve">רבינא ורב </w:t>
-      </w:r>
-      <w:proofErr w:type="spellStart"/>
-      <w:r>
-        <w:rPr>
-          <w:rFonts w:cs="Arial" w:hint="cs"/>
-          <w:rtl/>
-        </w:rPr>
-        <w:t>אדא</w:t>
-      </w:r>
-      <w:proofErr w:type="spellEnd"/>
-      <w:r>
-        <w:rPr>
-          <w:rFonts w:cs="Arial" w:hint="cs"/>
-          <w:rtl/>
-        </w:rPr>
-        <w:t xml:space="preserve"> </w:t>
+        <w:t xml:space="preserve">רבינא ורב אדא </w:t>
       </w:r>
       <w:r>
         <w:rPr>
@@ -1469,23 +1422,7 @@
           <w:rFonts w:cs="Arial"/>
           <w:rtl/>
         </w:rPr>
-        <w:t xml:space="preserve"> ומשמע מדבריו </w:t>
-      </w:r>
-      <w:proofErr w:type="spellStart"/>
-      <w:r>
-        <w:rPr>
-          <w:rFonts w:cs="Arial"/>
-          <w:rtl/>
-        </w:rPr>
-        <w:t>דשלא</w:t>
-      </w:r>
-      <w:proofErr w:type="spellEnd"/>
-      <w:r>
-        <w:rPr>
-          <w:rFonts w:cs="Arial"/>
-          <w:rtl/>
-        </w:rPr>
-        <w:t xml:space="preserve"> מדוחק לא</w:t>
+        <w:t xml:space="preserve"> ומשמע מדבריו דשלא מדוחק לא</w:t>
       </w:r>
       <w:r>
         <w:rPr>
@@ -1499,23 +1436,7 @@
           <w:rFonts w:cs="Arial"/>
           <w:rtl/>
         </w:rPr>
-        <w:t xml:space="preserve"> וכן משמע </w:t>
-      </w:r>
-      <w:proofErr w:type="spellStart"/>
-      <w:r>
-        <w:rPr>
-          <w:rFonts w:cs="Arial"/>
-          <w:rtl/>
-        </w:rPr>
-        <w:t>מדאיתא</w:t>
-      </w:r>
-      <w:proofErr w:type="spellEnd"/>
-      <w:r>
-        <w:rPr>
-          <w:rFonts w:cs="Arial"/>
-          <w:rtl/>
-        </w:rPr>
-        <w:t xml:space="preserve"> התם בגמרא</w:t>
+        <w:t xml:space="preserve"> וכן משמע מדאיתא התם בגמרא</w:t>
       </w:r>
       <w:r>
         <w:rPr>
@@ -1529,97 +1450,8 @@
           <w:rFonts w:cs="Arial"/>
           <w:rtl/>
         </w:rPr>
-        <w:t xml:space="preserve"> </w:t>
-      </w:r>
-      <w:proofErr w:type="spellStart"/>
-      <w:r>
-        <w:rPr>
-          <w:rFonts w:cs="Arial"/>
-          <w:rtl/>
-        </w:rPr>
-        <w:t>דרבינא</w:t>
-      </w:r>
-      <w:proofErr w:type="spellEnd"/>
-      <w:r>
-        <w:rPr>
-          <w:rFonts w:cs="Arial"/>
-          <w:rtl/>
-        </w:rPr>
-        <w:t xml:space="preserve"> ורב </w:t>
-      </w:r>
-      <w:proofErr w:type="spellStart"/>
-      <w:r>
-        <w:rPr>
-          <w:rFonts w:cs="Arial"/>
-          <w:rtl/>
-        </w:rPr>
-        <w:t>אדא</w:t>
-      </w:r>
-      <w:proofErr w:type="spellEnd"/>
-      <w:r>
-        <w:rPr>
-          <w:rFonts w:cs="Arial"/>
-          <w:rtl/>
-        </w:rPr>
-        <w:t xml:space="preserve"> בר מתנה </w:t>
-      </w:r>
-      <w:proofErr w:type="spellStart"/>
-      <w:r>
-        <w:rPr>
-          <w:rFonts w:cs="Arial"/>
-          <w:rtl/>
-        </w:rPr>
-        <w:t>דעיילינן</w:t>
-      </w:r>
-      <w:proofErr w:type="spellEnd"/>
-      <w:r>
-        <w:rPr>
-          <w:rFonts w:cs="Arial"/>
-          <w:rtl/>
-        </w:rPr>
-        <w:t xml:space="preserve"> לבי כנישתא משום </w:t>
-      </w:r>
-      <w:proofErr w:type="spellStart"/>
-      <w:r>
-        <w:rPr>
-          <w:rFonts w:cs="Arial"/>
-          <w:rtl/>
-        </w:rPr>
-        <w:t>דשמעתא</w:t>
-      </w:r>
-      <w:proofErr w:type="spellEnd"/>
-      <w:r>
-        <w:rPr>
-          <w:rFonts w:cs="Arial"/>
-          <w:rtl/>
-        </w:rPr>
-        <w:t xml:space="preserve"> </w:t>
-      </w:r>
-      <w:proofErr w:type="spellStart"/>
-      <w:r>
-        <w:rPr>
-          <w:rFonts w:cs="Arial"/>
-          <w:rtl/>
-        </w:rPr>
-        <w:t>בעיא</w:t>
-      </w:r>
-      <w:proofErr w:type="spellEnd"/>
-      <w:r>
-        <w:rPr>
-          <w:rFonts w:cs="Arial"/>
-          <w:rtl/>
-        </w:rPr>
-        <w:t xml:space="preserve"> </w:t>
-      </w:r>
-      <w:proofErr w:type="spellStart"/>
-      <w:r>
-        <w:rPr>
-          <w:rFonts w:cs="Arial"/>
-          <w:rtl/>
-        </w:rPr>
-        <w:t>צילותא</w:t>
-      </w:r>
-      <w:proofErr w:type="spellEnd"/>
+        <w:t xml:space="preserve"> דרבינא ורב אדא בר מתנה דעיילינן לבי כנישתא משום דשמעתא בעיא צילותא</w:t>
+      </w:r>
       <w:r>
         <w:rPr>
           <w:rFonts w:cs="Arial" w:hint="cs"/>
@@ -1632,55 +1464,7 @@
           <w:rFonts w:cs="Arial"/>
           <w:rtl/>
         </w:rPr>
-        <w:t xml:space="preserve"> וטעמא ודאי משום </w:t>
-      </w:r>
-      <w:proofErr w:type="spellStart"/>
-      <w:r>
-        <w:rPr>
-          <w:rFonts w:cs="Arial"/>
-          <w:rtl/>
-        </w:rPr>
-        <w:t>דזילחא</w:t>
-      </w:r>
-      <w:proofErr w:type="spellEnd"/>
-      <w:r>
-        <w:rPr>
-          <w:rFonts w:cs="Arial"/>
-          <w:rtl/>
-        </w:rPr>
-        <w:t xml:space="preserve"> </w:t>
-      </w:r>
-      <w:proofErr w:type="spellStart"/>
-      <w:r>
-        <w:rPr>
-          <w:rFonts w:cs="Arial"/>
-          <w:rtl/>
-        </w:rPr>
-        <w:t>דמיטרא</w:t>
-      </w:r>
-      <w:proofErr w:type="spellEnd"/>
-      <w:r>
-        <w:rPr>
-          <w:rFonts w:cs="Arial"/>
-          <w:rtl/>
-        </w:rPr>
-        <w:t xml:space="preserve"> לא </w:t>
-      </w:r>
-      <w:proofErr w:type="spellStart"/>
-      <w:r>
-        <w:rPr>
-          <w:rFonts w:cs="Arial"/>
-          <w:rtl/>
-        </w:rPr>
-        <w:t>חשיב</w:t>
-      </w:r>
-      <w:proofErr w:type="spellEnd"/>
-      <w:r>
-        <w:rPr>
-          <w:rFonts w:cs="Arial"/>
-          <w:rtl/>
-        </w:rPr>
-        <w:t xml:space="preserve"> דוחק</w:t>
+        <w:t xml:space="preserve"> וטעמא ודאי משום דזילחא דמיטרא לא חשיב דוחק</w:t>
       </w:r>
       <w:r>
         <w:rPr>
@@ -1708,7 +1492,7 @@
       <w:pPr>
         <w:spacing w:after="80"/>
         <w:rPr>
-          <w:rFonts w:cs="Arial"/>
+          <w:rFonts w:cs="Arial" w:hint="cs"/>
           <w:rtl/>
         </w:rPr>
       </w:pPr>
@@ -1791,23 +1575,7 @@
           <w:rFonts w:cs="Arial" w:hint="cs"/>
           <w:rtl/>
         </w:rPr>
-        <w:t xml:space="preserve"> רבינא ורב </w:t>
-      </w:r>
-      <w:proofErr w:type="spellStart"/>
-      <w:r>
-        <w:rPr>
-          <w:rFonts w:cs="Arial" w:hint="cs"/>
-          <w:rtl/>
-        </w:rPr>
-        <w:t>אדא</w:t>
-      </w:r>
-      <w:proofErr w:type="spellEnd"/>
-      <w:r>
-        <w:rPr>
-          <w:rFonts w:cs="Arial" w:hint="cs"/>
-          <w:rtl/>
-        </w:rPr>
-        <w:t xml:space="preserve"> </w:t>
+        <w:t xml:space="preserve"> רבינא ורב אדא </w:t>
       </w:r>
       <w:r>
         <w:rPr>
@@ -1835,7 +1603,21 @@
           <w:rFonts w:cs="Arial" w:hint="cs"/>
           <w:rtl/>
         </w:rPr>
-        <w:t xml:space="preserve">מחמת הגשם, </w:t>
+        <w:t>מחמת הגשם</w:t>
+      </w:r>
+      <w:r>
+        <w:rPr>
+          <w:rFonts w:cs="Arial" w:hint="cs"/>
+          <w:rtl/>
+        </w:rPr>
+        <w:t xml:space="preserve"> אלא מחמת הלימוד</w:t>
+      </w:r>
+      <w:r>
+        <w:rPr>
+          <w:rFonts w:cs="Arial" w:hint="cs"/>
+          <w:rtl/>
+        </w:rPr>
+        <w:t xml:space="preserve">, </w:t>
       </w:r>
       <w:r>
         <w:rPr>
@@ -1947,7 +1729,6 @@
         </w:rPr>
         <w:t xml:space="preserve">ט ע''א ד''ה </w:t>
       </w:r>
-      <w:proofErr w:type="spellStart"/>
       <w:r>
         <w:rPr>
           <w:rFonts w:cs="Arial" w:hint="cs"/>
@@ -1957,7 +1738,6 @@
         </w:rPr>
         <w:t>צילותא</w:t>
       </w:r>
-      <w:proofErr w:type="spellEnd"/>
       <w:r>
         <w:rPr>
           <w:rFonts w:cs="Arial" w:hint="cs"/>
@@ -1986,23 +1766,7 @@
           <w:rFonts w:cs="Arial" w:hint="cs"/>
           <w:rtl/>
         </w:rPr>
-        <w:t xml:space="preserve">לשתות הותר רק בבית מדרש, כיוון שהם לומדים שם במהלך היום המקום נחשב ביתם. לעומת זאת בבית כנסת לא הותר, שהרי לא מדובר בביתם, ומשום כך רבינא ורב </w:t>
-      </w:r>
-      <w:proofErr w:type="spellStart"/>
-      <w:r>
-        <w:rPr>
-          <w:rFonts w:cs="Arial" w:hint="cs"/>
-          <w:rtl/>
-        </w:rPr>
-        <w:t>אדא</w:t>
-      </w:r>
-      <w:proofErr w:type="spellEnd"/>
-      <w:r>
-        <w:rPr>
-          <w:rFonts w:cs="Arial" w:hint="cs"/>
-          <w:rtl/>
-        </w:rPr>
-        <w:t xml:space="preserve"> היו צריכים לתרץ את כניסתם לבית הכנסת</w:t>
+        <w:t>לשתות הותר רק בבית מדרש, כיוון שהם לומדים שם במהלך היום המקום נחשב ביתם. לעומת זאת בבית כנסת לא הותר, שהרי לא מדובר בביתם, ומשום כך רבינא ורב אדא היו צריכים לתרץ את כניסתם לבית הכנסת</w:t>
       </w:r>
       <w:r>
         <w:rPr>
@@ -2181,7 +1945,6 @@
         </w:rPr>
         <w:t xml:space="preserve">חלק ופסק </w:t>
       </w:r>
-      <w:proofErr w:type="spellStart"/>
       <w:r>
         <w:rPr>
           <w:rFonts w:cs="Arial" w:hint="cs"/>
@@ -2194,15 +1957,7 @@
           <w:rFonts w:cs="Arial" w:hint="cs"/>
           <w:rtl/>
         </w:rPr>
-        <w:t>ר''ן</w:t>
-      </w:r>
-      <w:proofErr w:type="spellEnd"/>
-      <w:r>
-        <w:rPr>
-          <w:rFonts w:cs="Arial" w:hint="cs"/>
-          <w:rtl/>
-        </w:rPr>
-        <w:t xml:space="preserve">, שבבית מדרש מותר </w:t>
+        <w:t xml:space="preserve">ר''ן, שבבית מדרש מותר </w:t>
       </w:r>
       <w:r>
         <w:rPr>
@@ -2583,7 +2338,14 @@
           <w:rFonts w:cs="Arial" w:hint="cs"/>
           <w:rtl/>
         </w:rPr>
-        <w:t xml:space="preserve"> - אך לא סעודות שבת.</w:t>
+        <w:t xml:space="preserve">, </w:t>
+      </w:r>
+      <w:r>
+        <w:rPr>
+          <w:rFonts w:cs="Arial" w:hint="cs"/>
+          <w:rtl/>
+        </w:rPr>
+        <w:t>אך לא סעודות שבת.</w:t>
       </w:r>
     </w:p>
     <w:p>
@@ -2673,27 +2435,7 @@
           <w:szCs w:val="18"/>
           <w:rtl/>
         </w:rPr>
-        <w:t xml:space="preserve">(קא ע''א ד''ה </w:t>
-      </w:r>
-      <w:proofErr w:type="spellStart"/>
-      <w:r>
-        <w:rPr>
-          <w:rFonts w:cs="Arial" w:hint="cs"/>
-          <w:sz w:val="18"/>
-          <w:szCs w:val="18"/>
-          <w:rtl/>
-        </w:rPr>
-        <w:t>דאכלו</w:t>
-      </w:r>
-      <w:proofErr w:type="spellEnd"/>
-      <w:r>
-        <w:rPr>
-          <w:rFonts w:cs="Arial" w:hint="cs"/>
-          <w:sz w:val="18"/>
-          <w:szCs w:val="18"/>
-          <w:rtl/>
-        </w:rPr>
-        <w:t>)</w:t>
+        <w:t>(קא ע''א ד''ה דאכלו)</w:t>
       </w:r>
       <w:r>
         <w:rPr>
@@ -2714,7 +2456,21 @@
           <w:rFonts w:cs="Arial" w:hint="cs"/>
           <w:rtl/>
         </w:rPr>
-        <w:t xml:space="preserve">סעודת שבת אינה נחשבת </w:t>
+        <w:t xml:space="preserve">סעודת </w:t>
+      </w:r>
+      <w:r>
+        <w:rPr>
+          <w:rFonts w:cs="Arial" w:hint="cs"/>
+          <w:rtl/>
+        </w:rPr>
+        <w:t xml:space="preserve">זו </w:t>
+      </w:r>
+      <w:r>
+        <w:rPr>
+          <w:rFonts w:cs="Arial" w:hint="cs"/>
+          <w:rtl/>
+        </w:rPr>
+        <w:t xml:space="preserve">אינה נחשבת </w:t>
       </w:r>
       <w:r>
         <w:rPr>
@@ -2750,6 +2506,172 @@
           <w:rtl/>
         </w:rPr>
         <w:t>מותר לאוכלה בבית כנסת. ותירצו, שהיו אוכלים בחדרים ליד בית כנסת - מוכח שאין לעשות סעודת שבת בבית כנסת.</w:t>
+      </w:r>
+      <w:r>
+        <w:rPr>
+          <w:rFonts w:cs="Arial" w:hint="cs"/>
+          <w:rtl/>
+        </w:rPr>
+        <w:t xml:space="preserve"> ובלשונו:</w:t>
+      </w:r>
+    </w:p>
+    <w:p>
+      <w:pPr>
+        <w:spacing w:after="80"/>
+        <w:ind w:left="720"/>
+        <w:rPr>
+          <w:rFonts w:cs="Arial"/>
+          <w:rtl/>
+        </w:rPr>
+      </w:pPr>
+      <w:r>
+        <w:rPr>
+          <w:rFonts w:cs="Arial" w:hint="cs"/>
+          <w:rtl/>
+        </w:rPr>
+        <w:t>''</w:t>
+      </w:r>
+      <w:r>
+        <w:rPr>
+          <w:rFonts w:cs="Arial"/>
+          <w:rtl/>
+        </w:rPr>
+        <w:t>אולם בתוס</w:t>
+      </w:r>
+      <w:r>
+        <w:rPr>
+          <w:rFonts w:cs="Arial" w:hint="cs"/>
+          <w:rtl/>
+        </w:rPr>
+        <w:t>פות</w:t>
+      </w:r>
+      <w:r>
+        <w:rPr>
+          <w:rFonts w:cs="Arial"/>
+          <w:rtl/>
+        </w:rPr>
+        <w:t xml:space="preserve"> פסחים </w:t>
+      </w:r>
+      <w:r>
+        <w:rPr>
+          <w:rFonts w:cs="Arial"/>
+          <w:sz w:val="18"/>
+          <w:szCs w:val="18"/>
+          <w:rtl/>
+        </w:rPr>
+        <w:t xml:space="preserve">(דף קא, ד"ה דאכלו) </w:t>
+      </w:r>
+      <w:r>
+        <w:rPr>
+          <w:rFonts w:cs="Arial"/>
+          <w:rtl/>
+        </w:rPr>
+        <w:t>מוכח דסעודת שבת לא נחשבת כסעודת מצו</w:t>
+      </w:r>
+      <w:r>
+        <w:rPr>
+          <w:rFonts w:cs="Arial" w:hint="cs"/>
+          <w:rtl/>
+        </w:rPr>
+        <w:t>ו</w:t>
+      </w:r>
+      <w:r>
+        <w:rPr>
+          <w:rFonts w:cs="Arial"/>
+          <w:rtl/>
+        </w:rPr>
+        <w:t>ה לעני</w:t>
+      </w:r>
+      <w:r>
+        <w:rPr>
+          <w:rFonts w:cs="Arial" w:hint="cs"/>
+          <w:rtl/>
+        </w:rPr>
+        <w:t>י</w:t>
+      </w:r>
+      <w:r>
+        <w:rPr>
+          <w:rFonts w:cs="Arial"/>
+          <w:rtl/>
+        </w:rPr>
+        <w:t>ן שיהא מותר לאוכלה בבי</w:t>
+      </w:r>
+      <w:r>
+        <w:rPr>
+          <w:rFonts w:cs="Arial" w:hint="cs"/>
+          <w:rtl/>
+        </w:rPr>
+        <w:t>ת הכנסת</w:t>
+      </w:r>
+      <w:r>
+        <w:rPr>
+          <w:rFonts w:cs="Arial"/>
+          <w:rtl/>
+        </w:rPr>
+        <w:t>, שהקשו בהא דמקדשים בבי</w:t>
+      </w:r>
+      <w:r>
+        <w:rPr>
+          <w:rFonts w:cs="Arial" w:hint="cs"/>
+          <w:rtl/>
+        </w:rPr>
+        <w:t>ת הכנסת</w:t>
+      </w:r>
+      <w:r>
+        <w:rPr>
+          <w:rFonts w:cs="Arial"/>
+          <w:rtl/>
+        </w:rPr>
+        <w:t xml:space="preserve"> לאורחים, הרי אסור לאכול בבי</w:t>
+      </w:r>
+      <w:r>
+        <w:rPr>
+          <w:rFonts w:cs="Arial" w:hint="cs"/>
+          <w:rtl/>
+        </w:rPr>
+        <w:t>ת הכנסת</w:t>
+      </w:r>
+      <w:r>
+        <w:rPr>
+          <w:rFonts w:cs="Arial"/>
+          <w:rtl/>
+        </w:rPr>
+        <w:t>, ותירצו דלאו דו</w:t>
+      </w:r>
+      <w:r>
+        <w:rPr>
+          <w:rFonts w:cs="Arial" w:hint="cs"/>
+          <w:rtl/>
+        </w:rPr>
+        <w:t>ו</w:t>
+      </w:r>
+      <w:r>
+        <w:rPr>
+          <w:rFonts w:cs="Arial"/>
+          <w:rtl/>
+        </w:rPr>
+        <w:t>קא בי כנישתא</w:t>
+      </w:r>
+      <w:r>
+        <w:rPr>
+          <w:rFonts w:cs="Arial" w:hint="cs"/>
+          <w:rtl/>
+        </w:rPr>
+        <w:t>,</w:t>
+      </w:r>
+      <w:r>
+        <w:rPr>
+          <w:rFonts w:cs="Arial"/>
+          <w:rtl/>
+        </w:rPr>
+        <w:t xml:space="preserve"> אלא חדרים שהיו סמוכים לבי</w:t>
+      </w:r>
+      <w:r>
+        <w:rPr>
+          <w:rFonts w:cs="Arial" w:hint="cs"/>
+          <w:rtl/>
+        </w:rPr>
+        <w:t>ת הכנסת.''</w:t>
       </w:r>
     </w:p>
     <w:p>
@@ -2985,14 +2907,14 @@
           <w:rFonts w:hint="cs"/>
           <w:rtl/>
         </w:rPr>
-        <w:t>, כיוון שסעודת שבת נחשבת מצווה,</w:t>
-      </w:r>
-      <w:r>
-        <w:rPr>
-          <w:rFonts w:hint="cs"/>
-          <w:rtl/>
-        </w:rPr>
-        <w:t xml:space="preserve"> ובלשונו:</w:t>
+        <w:t>, כיוון שסעודת שבת נחשבת מצווה</w:t>
+      </w:r>
+      <w:r>
+        <w:rPr>
+          <w:rFonts w:hint="cs"/>
+          <w:rtl/>
+        </w:rPr>
+        <w:t>.</w:t>
       </w:r>
     </w:p>
     <w:p>
@@ -3001,117 +2923,129 @@
           <w:tab w:val="left" w:pos="1181"/>
         </w:tabs>
         <w:spacing w:after="80"/>
-        <w:ind w:left="720"/>
         <w:rPr>
           <w:rtl/>
         </w:rPr>
       </w:pPr>
       <w:r>
         <w:rPr>
-          <w:rFonts w:cs="Arial" w:hint="cs"/>
-          <w:rtl/>
-        </w:rPr>
-        <w:t>''</w:t>
-      </w:r>
-      <w:r>
-        <w:rPr>
-          <w:rFonts w:cs="Arial"/>
-          <w:rtl/>
-        </w:rPr>
-        <w:t xml:space="preserve">וכן פשט המנהג לאכול בבית הכנסת בלימוד שעושים ביום פקודת השנה של אחד </w:t>
-      </w:r>
-      <w:r>
-        <w:rPr>
-          <w:rFonts w:cs="Arial" w:hint="cs"/>
-          <w:rtl/>
-        </w:rPr>
-        <w:t>מ</w:t>
-      </w:r>
-      <w:r>
-        <w:rPr>
-          <w:rFonts w:cs="Arial"/>
-          <w:rtl/>
-        </w:rPr>
-        <w:t>הקהל, ומברכים ברכות הנהנין על כל מיני מאכל שמביאים שם. וכיו</w:t>
-      </w:r>
-      <w:r>
-        <w:rPr>
-          <w:rFonts w:cs="Arial" w:hint="cs"/>
-          <w:rtl/>
-        </w:rPr>
-        <w:t>צא בזה</w:t>
-      </w:r>
-      <w:r>
-        <w:rPr>
-          <w:rFonts w:cs="Arial"/>
-          <w:rtl/>
-        </w:rPr>
-        <w:t xml:space="preserve"> כתב המשנה ברורה שהנוהגים להקל לעשות סעודת סיום מסכתא </w:t>
-      </w:r>
-      <w:r>
-        <w:rPr>
-          <w:rFonts w:cs="Arial" w:hint="cs"/>
-          <w:rtl/>
-        </w:rPr>
-        <w:t xml:space="preserve">בבית כנסת, </w:t>
-      </w:r>
-      <w:r>
-        <w:rPr>
-          <w:rFonts w:cs="Arial"/>
-          <w:rtl/>
-        </w:rPr>
-        <w:t xml:space="preserve">שיש להם על מה </w:t>
-      </w:r>
-      <w:proofErr w:type="spellStart"/>
-      <w:r>
-        <w:rPr>
-          <w:rFonts w:cs="Arial"/>
-          <w:rtl/>
-        </w:rPr>
-        <w:t>שיסמוכו</w:t>
-      </w:r>
-      <w:proofErr w:type="spellEnd"/>
-      <w:r>
-        <w:rPr>
-          <w:rFonts w:cs="Arial"/>
-          <w:rtl/>
-        </w:rPr>
-        <w:t>.</w:t>
-      </w:r>
-      <w:r>
-        <w:rPr>
-          <w:rFonts w:hint="cs"/>
-          <w:rtl/>
-        </w:rPr>
-        <w:t xml:space="preserve"> </w:t>
-      </w:r>
-      <w:r>
-        <w:rPr>
-          <w:rFonts w:cs="Arial"/>
-          <w:rtl/>
-        </w:rPr>
-        <w:t xml:space="preserve">בסיכום: מותר לעשות סעודה שלישית </w:t>
-      </w:r>
-      <w:r>
-        <w:rPr>
-          <w:rFonts w:cs="Arial" w:hint="cs"/>
-          <w:rtl/>
-        </w:rPr>
-        <w:t>בבית כנסת,</w:t>
-      </w:r>
-      <w:r>
-        <w:rPr>
-          <w:rFonts w:cs="Arial"/>
-          <w:rtl/>
-        </w:rPr>
-        <w:t xml:space="preserve"> ובפרט כשאומרים שם דברי תור</w:t>
-      </w:r>
-      <w:r>
-        <w:rPr>
-          <w:rFonts w:cs="Arial" w:hint="cs"/>
-          <w:rtl/>
-        </w:rPr>
-        <w:t>ה.''</w:t>
+          <w:rFonts w:hint="cs"/>
+          <w:rtl/>
+        </w:rPr>
+        <w:t xml:space="preserve">כפי שהעירו </w:t>
+      </w:r>
+      <w:r>
+        <w:rPr>
+          <w:rFonts w:hint="cs"/>
+          <w:b/>
+          <w:bCs/>
+          <w:rtl/>
+        </w:rPr>
+        <w:t>הרב עובדיה</w:t>
+      </w:r>
+      <w:r>
+        <w:rPr>
+          <w:rFonts w:hint="cs"/>
+          <w:rtl/>
+        </w:rPr>
+        <w:t xml:space="preserve"> </w:t>
+      </w:r>
+      <w:r>
+        <w:rPr>
+          <w:rFonts w:hint="cs"/>
+          <w:sz w:val="18"/>
+          <w:szCs w:val="18"/>
+          <w:rtl/>
+        </w:rPr>
+        <w:t xml:space="preserve">(שם) </w:t>
+      </w:r>
+      <w:r>
+        <w:rPr>
+          <w:rFonts w:hint="cs"/>
+          <w:b/>
+          <w:bCs/>
+          <w:rtl/>
+        </w:rPr>
+        <w:t>והרב אשר וייס</w:t>
+      </w:r>
+      <w:r>
+        <w:rPr>
+          <w:rFonts w:hint="cs"/>
+          <w:rtl/>
+        </w:rPr>
+        <w:t xml:space="preserve"> </w:t>
+      </w:r>
+      <w:r>
+        <w:rPr>
+          <w:rFonts w:hint="cs"/>
+          <w:sz w:val="18"/>
+          <w:szCs w:val="18"/>
+          <w:rtl/>
+        </w:rPr>
+        <w:t>(קדושת בית כנסת ובית מדרש)</w:t>
+      </w:r>
+      <w:r>
+        <w:rPr>
+          <w:rFonts w:hint="cs"/>
+          <w:rtl/>
+        </w:rPr>
+        <w:t xml:space="preserve"> אין בהכרח ראייה מהירושלמי</w:t>
+      </w:r>
+      <w:r>
+        <w:rPr>
+          <w:rFonts w:hint="cs"/>
+          <w:rtl/>
+        </w:rPr>
+        <w:t xml:space="preserve"> לדברי המגן אברהם</w:t>
+      </w:r>
+      <w:r>
+        <w:rPr>
+          <w:rFonts w:hint="cs"/>
+          <w:rtl/>
+        </w:rPr>
+        <w:t>, כיוון שחלק מהראשונים גרסו בדברי הגמרא, שהסיבה שיש לבדוק בבתי כנסיות</w:t>
+      </w:r>
+      <w:r>
+        <w:rPr>
+          <w:rFonts w:hint="cs"/>
+          <w:rtl/>
+        </w:rPr>
+        <w:t xml:space="preserve"> חמץ</w:t>
+      </w:r>
+      <w:r>
+        <w:rPr>
+          <w:rFonts w:hint="cs"/>
+          <w:rtl/>
+        </w:rPr>
+        <w:t xml:space="preserve"> לפני פסח, היא מחשש שמא נשאר </w:t>
+      </w:r>
+      <w:r>
+        <w:rPr>
+          <w:rFonts w:hint="cs"/>
+          <w:rtl/>
+        </w:rPr>
+        <w:t xml:space="preserve">לחם </w:t>
+      </w:r>
+      <w:r>
+        <w:rPr>
+          <w:rFonts w:hint="cs"/>
+          <w:rtl/>
+        </w:rPr>
+        <w:t>מסעודות שבת -</w:t>
+      </w:r>
+      <w:r>
+        <w:rPr>
+          <w:rFonts w:hint="cs"/>
+          <w:rtl/>
+        </w:rPr>
+        <w:t xml:space="preserve"> מכאן </w:t>
+      </w:r>
+      <w:r>
+        <w:rPr>
+          <w:rFonts w:hint="cs"/>
+          <w:rtl/>
+        </w:rPr>
+        <w:t>עולה כדברי הרב עובדיה, שגם סעודות גדולות (של מצווה) מותר לאכול בבית כנסת.</w:t>
       </w:r>
     </w:p>
     <w:p>
@@ -3129,137 +3063,6 @@
           <w:rFonts w:hint="cs"/>
           <w:rtl/>
         </w:rPr>
-        <w:t xml:space="preserve">כפי שהעירו </w:t>
-      </w:r>
-      <w:r>
-        <w:rPr>
-          <w:rFonts w:hint="cs"/>
-          <w:b/>
-          <w:bCs/>
-          <w:rtl/>
-        </w:rPr>
-        <w:t>הרב עובדיה</w:t>
-      </w:r>
-      <w:r>
-        <w:rPr>
-          <w:rFonts w:hint="cs"/>
-          <w:rtl/>
-        </w:rPr>
-        <w:t xml:space="preserve"> </w:t>
-      </w:r>
-      <w:r>
-        <w:rPr>
-          <w:rFonts w:hint="cs"/>
-          <w:sz w:val="18"/>
-          <w:szCs w:val="18"/>
-          <w:rtl/>
-        </w:rPr>
-        <w:t xml:space="preserve">(שם) </w:t>
-      </w:r>
-      <w:r>
-        <w:rPr>
-          <w:rFonts w:hint="cs"/>
-          <w:b/>
-          <w:bCs/>
-          <w:rtl/>
-        </w:rPr>
-        <w:t>והרב אשר וייס</w:t>
-      </w:r>
-      <w:r>
-        <w:rPr>
-          <w:rFonts w:hint="cs"/>
-          <w:rtl/>
-        </w:rPr>
-        <w:t xml:space="preserve"> </w:t>
-      </w:r>
-      <w:r>
-        <w:rPr>
-          <w:rFonts w:hint="cs"/>
-          <w:sz w:val="18"/>
-          <w:szCs w:val="18"/>
-          <w:rtl/>
-        </w:rPr>
-        <w:t>(קדושת בית כנסת ובית מדרש)</w:t>
-      </w:r>
-      <w:r>
-        <w:rPr>
-          <w:rFonts w:hint="cs"/>
-          <w:rtl/>
-        </w:rPr>
-        <w:t xml:space="preserve"> אין בהכרח ראייה מהירושלמי</w:t>
-      </w:r>
-      <w:r>
-        <w:rPr>
-          <w:rFonts w:hint="cs"/>
-          <w:rtl/>
-        </w:rPr>
-        <w:t xml:space="preserve"> לדברי המגן אברהם</w:t>
-      </w:r>
-      <w:r>
-        <w:rPr>
-          <w:rFonts w:hint="cs"/>
-          <w:rtl/>
-        </w:rPr>
-        <w:t>, כיוון שחלק מהראשונים גרסו בדברי הגמרא, שהסיבה שיש לבדוק בבתי כנסיות</w:t>
-      </w:r>
-      <w:r>
-        <w:rPr>
-          <w:rFonts w:hint="cs"/>
-          <w:rtl/>
-        </w:rPr>
-        <w:t xml:space="preserve"> חמץ</w:t>
-      </w:r>
-      <w:r>
-        <w:rPr>
-          <w:rFonts w:hint="cs"/>
-          <w:rtl/>
-        </w:rPr>
-        <w:t xml:space="preserve"> לפני פסח, היא מחשש שמא נשאר </w:t>
-      </w:r>
-      <w:r>
-        <w:rPr>
-          <w:rFonts w:hint="cs"/>
-          <w:rtl/>
-        </w:rPr>
-        <w:t xml:space="preserve">לחם </w:t>
-      </w:r>
-      <w:r>
-        <w:rPr>
-          <w:rFonts w:hint="cs"/>
-          <w:rtl/>
-        </w:rPr>
-        <w:t>מסעודות שבת -</w:t>
-      </w:r>
-      <w:r>
-        <w:rPr>
-          <w:rFonts w:hint="cs"/>
-          <w:rtl/>
-        </w:rPr>
-        <w:t xml:space="preserve"> מכאן </w:t>
-      </w:r>
-      <w:r>
-        <w:rPr>
-          <w:rFonts w:hint="cs"/>
-          <w:rtl/>
-        </w:rPr>
-        <w:t>עולה כדברי הרב עובדיה, שגם סעודות גדולות (של מצווה) מותר לאכול בבית כנסת.</w:t>
-      </w:r>
-    </w:p>
-    <w:p>
-      <w:pPr>
-        <w:tabs>
-          <w:tab w:val="left" w:pos="1181"/>
-        </w:tabs>
-        <w:spacing w:after="80"/>
-        <w:rPr>
-          <w:rtl/>
-        </w:rPr>
-      </w:pPr>
-      <w:r>
-        <w:rPr>
-          <w:rFonts w:hint="cs"/>
-          <w:rtl/>
-        </w:rPr>
         <w:t xml:space="preserve">ג. </w:t>
       </w:r>
       <w:r>
@@ -3708,7 +3511,21 @@
           <w:rFonts w:hint="cs"/>
           <w:rtl/>
         </w:rPr>
-        <w:t xml:space="preserve">לעוזבם כאשר יבוא הגואל - אך בתי כנסת שבארץ ישראל קדושתם לעולם קיימת. </w:t>
+        <w:t>לעוזבם כאשר יבוא הגואל</w:t>
+      </w:r>
+      <w:r>
+        <w:rPr>
+          <w:rFonts w:hint="cs"/>
+          <w:rtl/>
+        </w:rPr>
+        <w:t>,</w:t>
+      </w:r>
+      <w:r>
+        <w:rPr>
+          <w:rFonts w:hint="cs"/>
+          <w:rtl/>
+        </w:rPr>
+        <w:t xml:space="preserve"> אך בתי כנסת שבארץ ישראל קדושתם לעולם קיימת. </w:t>
       </w:r>
       <w:r>
         <w:rPr>
@@ -3816,23 +3633,7 @@
           <w:rFonts w:hint="cs"/>
           <w:rtl/>
         </w:rPr>
-        <w:t xml:space="preserve"> רבינא ורב </w:t>
-      </w:r>
-      <w:proofErr w:type="spellStart"/>
-      <w:r>
-        <w:rPr>
-          <w:rFonts w:hint="cs"/>
-          <w:rtl/>
-        </w:rPr>
-        <w:t>אדא</w:t>
-      </w:r>
-      <w:proofErr w:type="spellEnd"/>
-      <w:r>
-        <w:rPr>
-          <w:rFonts w:hint="cs"/>
-          <w:rtl/>
-        </w:rPr>
-        <w:t xml:space="preserve"> שראינו לעיל, שנכנסו לבית הכנסת בשעת הגשמים רק מפני שלמדו תורה ודעתם הוסחה מחמת</w:t>
+        <w:t xml:space="preserve"> רבינא ורב אדא שראינו לעיל, שנכנסו לבית הכנסת בשעת הגשמים רק מפני שלמדו תורה ודעתם הוסחה מחמת</w:t>
       </w:r>
       <w:r>
         <w:rPr>
@@ -3859,7 +3660,21 @@
           <w:rFonts w:hint="cs"/>
           <w:rtl/>
         </w:rPr>
-        <w:t>והרי אין בהם קדושה בעקבות התנאי! אלא מוכח שרק בחורבנם קדושתם פוקעת, ובלשון התוספות:</w:t>
+        <w:t>והרי אין בהם קדושה בעקבות התנאי! אלא מוכח שרק בחורבנם קדושתם פוקעת</w:t>
+      </w:r>
+      <w:r>
+        <w:rPr>
+          <w:rFonts w:hint="cs"/>
+          <w:rtl/>
+        </w:rPr>
+        <w:t>.</w:t>
+      </w:r>
+      <w:r>
+        <w:rPr>
+          <w:rFonts w:hint="cs"/>
+          <w:rtl/>
+        </w:rPr>
+        <w:t xml:space="preserve"> ובלשון התוספות:</w:t>
       </w:r>
     </w:p>
     <w:p>
@@ -3896,65 +3711,8 @@
           <w:rFonts w:cs="Arial"/>
           <w:rtl/>
         </w:rPr>
-        <w:t xml:space="preserve"> דהא </w:t>
-      </w:r>
-      <w:proofErr w:type="spellStart"/>
-      <w:r>
-        <w:rPr>
-          <w:rFonts w:cs="Arial"/>
-          <w:rtl/>
-        </w:rPr>
-        <w:t>חזינן</w:t>
-      </w:r>
-      <w:proofErr w:type="spellEnd"/>
-      <w:r>
-        <w:rPr>
-          <w:rFonts w:cs="Arial"/>
-          <w:rtl/>
-        </w:rPr>
-        <w:t xml:space="preserve"> </w:t>
-      </w:r>
-      <w:proofErr w:type="spellStart"/>
-      <w:r>
-        <w:rPr>
-          <w:rFonts w:cs="Arial"/>
-          <w:rtl/>
-        </w:rPr>
-        <w:t>בברייתא</w:t>
-      </w:r>
-      <w:proofErr w:type="spellEnd"/>
-      <w:r>
-        <w:rPr>
-          <w:rFonts w:cs="Arial"/>
-          <w:rtl/>
-        </w:rPr>
-        <w:t xml:space="preserve"> דלעיל וגם שהאמוראים לא היו רוצים ליכנס בהן בגשמים מפני גשמים אלא משום </w:t>
-      </w:r>
-      <w:proofErr w:type="spellStart"/>
-      <w:r>
-        <w:rPr>
-          <w:rFonts w:cs="Arial"/>
-          <w:rtl/>
-        </w:rPr>
-        <w:t>דשמעתא</w:t>
-      </w:r>
-      <w:proofErr w:type="spellEnd"/>
-      <w:r>
-        <w:rPr>
-          <w:rFonts w:cs="Arial"/>
-          <w:rtl/>
-        </w:rPr>
-        <w:t xml:space="preserve"> בעי </w:t>
-      </w:r>
-      <w:proofErr w:type="spellStart"/>
-      <w:r>
-        <w:rPr>
-          <w:rFonts w:cs="Arial"/>
-          <w:rtl/>
-        </w:rPr>
-        <w:t>צילותא</w:t>
-      </w:r>
-      <w:proofErr w:type="spellEnd"/>
+        <w:t xml:space="preserve"> דהא חזינן בברייתא דלעיל וגם שהאמוראים לא היו רוצים ליכנס בהן בגשמים מפני גשמים אלא משום דשמעתא בעי צילותא</w:t>
+      </w:r>
       <w:r>
         <w:rPr>
           <w:rFonts w:cs="Arial" w:hint="cs"/>
@@ -3967,39 +3725,7 @@
           <w:rFonts w:cs="Arial"/>
           <w:rtl/>
         </w:rPr>
-        <w:t xml:space="preserve"> </w:t>
-      </w:r>
-      <w:proofErr w:type="spellStart"/>
-      <w:r>
-        <w:rPr>
-          <w:rFonts w:cs="Arial"/>
-          <w:rtl/>
-        </w:rPr>
-        <w:t>והכא</w:t>
-      </w:r>
-      <w:proofErr w:type="spellEnd"/>
-      <w:r>
-        <w:rPr>
-          <w:rFonts w:cs="Arial"/>
-          <w:rtl/>
-        </w:rPr>
-        <w:t xml:space="preserve"> </w:t>
-      </w:r>
-      <w:proofErr w:type="spellStart"/>
-      <w:r>
-        <w:rPr>
-          <w:rFonts w:cs="Arial"/>
-          <w:rtl/>
-        </w:rPr>
-        <w:t>מיירי</w:t>
-      </w:r>
-      <w:proofErr w:type="spellEnd"/>
-      <w:r>
-        <w:rPr>
-          <w:rFonts w:cs="Arial"/>
-          <w:rtl/>
-        </w:rPr>
-        <w:t xml:space="preserve"> כשחרב דאז מהני התנאי</w:t>
+        <w:t xml:space="preserve"> והכא מיירי כשחרב דאז מהני התנאי</w:t>
       </w:r>
       <w:r>
         <w:rPr>
@@ -4137,30 +3863,28 @@
           <w:rFonts w:hint="cs"/>
           <w:rtl/>
         </w:rPr>
-        <w:t xml:space="preserve"> רבינא ורב </w:t>
-      </w:r>
-      <w:proofErr w:type="spellStart"/>
-      <w:r>
-        <w:rPr>
-          <w:rFonts w:hint="cs"/>
-          <w:rtl/>
-        </w:rPr>
-        <w:t>אדא</w:t>
-      </w:r>
-      <w:proofErr w:type="spellEnd"/>
-      <w:r>
-        <w:rPr>
-          <w:rFonts w:hint="cs"/>
-          <w:rtl/>
-        </w:rPr>
-        <w:t xml:space="preserve"> דחה, שאכן מעיקר הדין </w:t>
-      </w:r>
-      <w:r>
-        <w:rPr>
-          <w:rFonts w:hint="cs"/>
-          <w:rtl/>
-        </w:rPr>
-        <w:t>מותר היה להם להיכנס מחמת הגשם (ולא בגלל שהם תלמידי חכמים, אלא מחמת שהבית כנסת עשוי על תנאי, אלא שבכל זאת בחרו להחמיר על עצמם.</w:t>
+        <w:t xml:space="preserve"> רבינא ורב אדא דחה, שאכן מעיקר הדין </w:t>
+      </w:r>
+      <w:r>
+        <w:rPr>
+          <w:rFonts w:hint="cs"/>
+          <w:rtl/>
+        </w:rPr>
+        <w:t xml:space="preserve">מותר היה להם להיכנס מחמת הגשם, אלא מחמת שהבית כנסת עשוי על תנאי, </w:t>
+      </w:r>
+      <w:r>
+        <w:rPr>
+          <w:rFonts w:hint="cs"/>
+          <w:rtl/>
+        </w:rPr>
+        <w:t>ו</w:t>
+      </w:r>
+      <w:r>
+        <w:rPr>
+          <w:rFonts w:hint="cs"/>
+          <w:rtl/>
+        </w:rPr>
+        <w:t>בכל זאת בחרו להחמיר על עצמם.</w:t>
       </w:r>
     </w:p>
     <w:p>
@@ -4287,27 +4011,7 @@
           <w:szCs w:val="18"/>
           <w:rtl/>
         </w:rPr>
-        <w:t xml:space="preserve">, ועיין </w:t>
-      </w:r>
-      <w:proofErr w:type="spellStart"/>
-      <w:r>
-        <w:rPr>
-          <w:rFonts w:hint="cs"/>
-          <w:sz w:val="18"/>
-          <w:szCs w:val="18"/>
-          <w:rtl/>
-        </w:rPr>
-        <w:t>בר''ן</w:t>
-      </w:r>
-      <w:proofErr w:type="spellEnd"/>
-      <w:r>
-        <w:rPr>
-          <w:rFonts w:hint="cs"/>
-          <w:sz w:val="18"/>
-          <w:szCs w:val="18"/>
-          <w:rtl/>
-        </w:rPr>
-        <w:t xml:space="preserve"> שם</w:t>
+        <w:t>, ועיין בר''ן שם</w:t>
       </w:r>
       <w:r>
         <w:rPr>
@@ -4581,27 +4285,7 @@
           <w:szCs w:val="18"/>
           <w:rtl/>
         </w:rPr>
-        <w:t xml:space="preserve">(תשובות והנהגות א, </w:t>
-      </w:r>
-      <w:proofErr w:type="spellStart"/>
-      <w:r>
-        <w:rPr>
-          <w:rFonts w:hint="cs"/>
-          <w:sz w:val="18"/>
-          <w:szCs w:val="18"/>
-          <w:rtl/>
-        </w:rPr>
-        <w:t>קסה</w:t>
-      </w:r>
-      <w:proofErr w:type="spellEnd"/>
-      <w:r>
-        <w:rPr>
-          <w:rFonts w:hint="cs"/>
-          <w:sz w:val="18"/>
-          <w:szCs w:val="18"/>
-          <w:rtl/>
-        </w:rPr>
-        <w:t xml:space="preserve">) </w:t>
+        <w:t xml:space="preserve">(תשובות והנהגות א, קסה) </w:t>
       </w:r>
       <w:r>
         <w:rPr>
@@ -4691,7 +4375,21 @@
           <w:rFonts w:hint="cs"/>
           <w:rtl/>
         </w:rPr>
-        <w:t>, שהמקילים לאכול סעודות רשות בבית כנסת בארץ ישראל - יש להם על מי לסמוך, ובלשונו</w:t>
+        <w:t>, שהמקילים לאכול סעודות רשות בבית כנסת בארץ ישראל יש להם על מי לסמוך</w:t>
+      </w:r>
+      <w:r>
+        <w:rPr>
+          <w:rFonts w:hint="cs"/>
+          <w:rtl/>
+        </w:rPr>
+        <w:t>.</w:t>
+      </w:r>
+      <w:r>
+        <w:rPr>
+          <w:rFonts w:hint="cs"/>
+          <w:rtl/>
+        </w:rPr>
+        <w:t xml:space="preserve"> ובלשונו</w:t>
       </w:r>
       <w:r>
         <w:rPr>
@@ -4872,7 +4570,7 @@
 </file>
 
 <file path=word/endnotes.xml><?xml version="1.0" encoding="utf-8"?>
-<w:endnotes xmlns:wpc="http://schemas.microsoft.com/office/word/2010/wordprocessingCanvas" xmlns:cx="http://schemas.microsoft.com/office/drawing/2014/chartex" xmlns:cx1="http://schemas.microsoft.com/office/drawing/2015/9/8/chartex" xmlns:cx2="http://schemas.microsoft.com/office/drawing/2015/10/21/chartex" xmlns:cx3="http://schemas.microsoft.com/office/drawing/2016/5/9/chartex" xmlns:cx4="http://schemas.microsoft.com/office/drawing/2016/5/10/chartex" xmlns:cx5="http://schemas.microsoft.com/office/drawing/2016/5/11/chartex" xmlns:cx6="http://schemas.microsoft.com/office/drawing/2016/5/12/chartex" xmlns:cx7="http://schemas.microsoft.com/office/drawing/2016/5/13/chartex" xmlns:cx8="http://schemas.microsoft.com/office/drawing/2016/5/14/chartex" xmlns:mc="http://schemas.openxmlformats.org/markup-compatibility/2006" xmlns:aink="http://schemas.microsoft.com/office/drawing/2016/ink" xmlns:am3d="http://schemas.microsoft.com/office/drawing/2017/model3d" xmlns:o="urn:schemas-microsoft-com:office:office" xmlns:oel="http://schemas.microsoft.com/office/2019/extlst" xmlns:r="http://schemas.openxmlformats.org/officeDocument/2006/relationships" xmlns:m="http://schemas.openxmlformats.org/officeDocument/2006/math" xmlns:v="urn:schemas-microsoft-com:vml" xmlns:wp14="http://schemas.microsoft.com/office/word/2010/wordprocessingDrawing" xmlns:wp="http://schemas.openxmlformats.org/drawingml/2006/wordprocessingDrawing" xmlns:w10="urn:schemas-microsoft-com:office:word" xmlns:w="http://schemas.openxmlformats.org/wordprocessingml/2006/main" xmlns:w14="http://schemas.microsoft.com/office/word/2010/wordml" xmlns:w15="http://schemas.microsoft.com/office/word/2012/wordml" xmlns:w16cex="http://schemas.microsoft.com/office/word/2018/wordml/cex" xmlns:w16cid="http://schemas.microsoft.com/office/word/2016/wordml/cid" xmlns:w16="http://schemas.microsoft.com/office/word/2018/wordml" xmlns:w16sdtdh="http://schemas.microsoft.com/office/word/2020/wordml/sdtdatahash" xmlns:w16se="http://schemas.microsoft.com/office/word/2015/wordml/symex" xmlns:wpg="http://schemas.microsoft.com/office/word/2010/wordprocessingGroup" xmlns:wpi="http://schemas.microsoft.com/office/word/2010/wordprocessingInk" xmlns:wne="http://schemas.microsoft.com/office/word/2006/wordml" xmlns:wps="http://schemas.microsoft.com/office/word/2010/wordprocessingShape" mc:Ignorable="w14 w15 w16se w16cid w16 w16cex w16sdtdh wp14">
+<w:endnotes xmlns:wpc="http://schemas.microsoft.com/office/word/2010/wordprocessingCanvas" xmlns:cx="http://schemas.microsoft.com/office/drawing/2014/chartex" xmlns:cx1="http://schemas.microsoft.com/office/drawing/2015/9/8/chartex" xmlns:cx2="http://schemas.microsoft.com/office/drawing/2015/10/21/chartex" xmlns:cx3="http://schemas.microsoft.com/office/drawing/2016/5/9/chartex" xmlns:cx4="http://schemas.microsoft.com/office/drawing/2016/5/10/chartex" xmlns:cx5="http://schemas.microsoft.com/office/drawing/2016/5/11/chartex" xmlns:cx6="http://schemas.microsoft.com/office/drawing/2016/5/12/chartex" xmlns:cx7="http://schemas.microsoft.com/office/drawing/2016/5/13/chartex" xmlns:cx8="http://schemas.microsoft.com/office/drawing/2016/5/14/chartex" xmlns:mc="http://schemas.openxmlformats.org/markup-compatibility/2006" xmlns:aink="http://schemas.microsoft.com/office/drawing/2016/ink" xmlns:am3d="http://schemas.microsoft.com/office/drawing/2017/model3d" xmlns:o="urn:schemas-microsoft-com:office:office" xmlns:oel="http://schemas.microsoft.com/office/2019/extlst" xmlns:r="http://schemas.openxmlformats.org/officeDocument/2006/relationships" xmlns:m="http://schemas.openxmlformats.org/officeDocument/2006/math" xmlns:v="urn:schemas-microsoft-com:vml" xmlns:wp14="http://schemas.microsoft.com/office/word/2010/wordprocessingDrawing" xmlns:wp="http://schemas.openxmlformats.org/drawingml/2006/wordprocessingDrawing" xmlns:w10="urn:schemas-microsoft-com:office:word" xmlns:w="http://schemas.openxmlformats.org/wordprocessingml/2006/main" xmlns:w14="http://schemas.microsoft.com/office/word/2010/wordml" xmlns:w15="http://schemas.microsoft.com/office/word/2012/wordml" xmlns:w16cex="http://schemas.microsoft.com/office/word/2018/wordml/cex" xmlns:w16cid="http://schemas.microsoft.com/office/word/2016/wordml/cid" xmlns:w16="http://schemas.microsoft.com/office/word/2018/wordml" xmlns:w16du="http://schemas.microsoft.com/office/word/2023/wordml/word16du" xmlns:w16sdtdh="http://schemas.microsoft.com/office/word/2020/wordml/sdtdatahash" xmlns:w16se="http://schemas.microsoft.com/office/word/2015/wordml/symex" xmlns:wpg="http://schemas.microsoft.com/office/word/2010/wordprocessingGroup" xmlns:wpi="http://schemas.microsoft.com/office/word/2010/wordprocessingInk" xmlns:wne="http://schemas.microsoft.com/office/word/2006/wordml" xmlns:wps="http://schemas.microsoft.com/office/word/2010/wordprocessingShape" mc:Ignorable="w14 w15 w16se w16cid w16 w16cex w16sdtdh wp14">
   <w:endnote w:type="separator" w:id="-1">
     <w:p>
       <w:pPr>
@@ -4897,7 +4595,7 @@
 </file>
 
 <file path=word/footnotes.xml><?xml version="1.0" encoding="utf-8"?>
-<w:footnotes xmlns:wpc="http://schemas.microsoft.com/office/word/2010/wordprocessingCanvas" xmlns:cx="http://schemas.microsoft.com/office/drawing/2014/chartex" xmlns:cx1="http://schemas.microsoft.com/office/drawing/2015/9/8/chartex" xmlns:cx2="http://schemas.microsoft.com/office/drawing/2015/10/21/chartex" xmlns:cx3="http://schemas.microsoft.com/office/drawing/2016/5/9/chartex" xmlns:cx4="http://schemas.microsoft.com/office/drawing/2016/5/10/chartex" xmlns:cx5="http://schemas.microsoft.com/office/drawing/2016/5/11/chartex" xmlns:cx6="http://schemas.microsoft.com/office/drawing/2016/5/12/chartex" xmlns:cx7="http://schemas.microsoft.com/office/drawing/2016/5/13/chartex" xmlns:cx8="http://schemas.microsoft.com/office/drawing/2016/5/14/chartex" xmlns:mc="http://schemas.openxmlformats.org/markup-compatibility/2006" xmlns:aink="http://schemas.microsoft.com/office/drawing/2016/ink" xmlns:am3d="http://schemas.microsoft.com/office/drawing/2017/model3d" xmlns:o="urn:schemas-microsoft-com:office:office" xmlns:oel="http://schemas.microsoft.com/office/2019/extlst" xmlns:r="http://schemas.openxmlformats.org/officeDocument/2006/relationships" xmlns:m="http://schemas.openxmlformats.org/officeDocument/2006/math" xmlns:v="urn:schemas-microsoft-com:vml" xmlns:wp14="http://schemas.microsoft.com/office/word/2010/wordprocessingDrawing" xmlns:wp="http://schemas.openxmlformats.org/drawingml/2006/wordprocessingDrawing" xmlns:w10="urn:schemas-microsoft-com:office:word" xmlns:w="http://schemas.openxmlformats.org/wordprocessingml/2006/main" xmlns:w14="http://schemas.microsoft.com/office/word/2010/wordml" xmlns:w15="http://schemas.microsoft.com/office/word/2012/wordml" xmlns:w16cex="http://schemas.microsoft.com/office/word/2018/wordml/cex" xmlns:w16cid="http://schemas.microsoft.com/office/word/2016/wordml/cid" xmlns:w16="http://schemas.microsoft.com/office/word/2018/wordml" xmlns:w16sdtdh="http://schemas.microsoft.com/office/word/2020/wordml/sdtdatahash" xmlns:w16se="http://schemas.microsoft.com/office/word/2015/wordml/symex" xmlns:wpg="http://schemas.microsoft.com/office/word/2010/wordprocessingGroup" xmlns:wpi="http://schemas.microsoft.com/office/word/2010/wordprocessingInk" xmlns:wne="http://schemas.microsoft.com/office/word/2006/wordml" xmlns:wps="http://schemas.microsoft.com/office/word/2010/wordprocessingShape" mc:Ignorable="w14 w15 w16se w16cid w16 w16cex w16sdtdh wp14">
+<w:footnotes xmlns:wpc="http://schemas.microsoft.com/office/word/2010/wordprocessingCanvas" xmlns:cx="http://schemas.microsoft.com/office/drawing/2014/chartex" xmlns:cx1="http://schemas.microsoft.com/office/drawing/2015/9/8/chartex" xmlns:cx2="http://schemas.microsoft.com/office/drawing/2015/10/21/chartex" xmlns:cx3="http://schemas.microsoft.com/office/drawing/2016/5/9/chartex" xmlns:cx4="http://schemas.microsoft.com/office/drawing/2016/5/10/chartex" xmlns:cx5="http://schemas.microsoft.com/office/drawing/2016/5/11/chartex" xmlns:cx6="http://schemas.microsoft.com/office/drawing/2016/5/12/chartex" xmlns:cx7="http://schemas.microsoft.com/office/drawing/2016/5/13/chartex" xmlns:cx8="http://schemas.microsoft.com/office/drawing/2016/5/14/chartex" xmlns:mc="http://schemas.openxmlformats.org/markup-compatibility/2006" xmlns:aink="http://schemas.microsoft.com/office/drawing/2016/ink" xmlns:am3d="http://schemas.microsoft.com/office/drawing/2017/model3d" xmlns:o="urn:schemas-microsoft-com:office:office" xmlns:oel="http://schemas.microsoft.com/office/2019/extlst" xmlns:r="http://schemas.openxmlformats.org/officeDocument/2006/relationships" xmlns:m="http://schemas.openxmlformats.org/officeDocument/2006/math" xmlns:v="urn:schemas-microsoft-com:vml" xmlns:wp14="http://schemas.microsoft.com/office/word/2010/wordprocessingDrawing" xmlns:wp="http://schemas.openxmlformats.org/drawingml/2006/wordprocessingDrawing" xmlns:w10="urn:schemas-microsoft-com:office:word" xmlns:w="http://schemas.openxmlformats.org/wordprocessingml/2006/main" xmlns:w14="http://schemas.microsoft.com/office/word/2010/wordml" xmlns:w15="http://schemas.microsoft.com/office/word/2012/wordml" xmlns:w16cex="http://schemas.microsoft.com/office/word/2018/wordml/cex" xmlns:w16cid="http://schemas.microsoft.com/office/word/2016/wordml/cid" xmlns:w16="http://schemas.microsoft.com/office/word/2018/wordml" xmlns:w16du="http://schemas.microsoft.com/office/word/2023/wordml/word16du" xmlns:w16sdtdh="http://schemas.microsoft.com/office/word/2020/wordml/sdtdatahash" xmlns:w16se="http://schemas.microsoft.com/office/word/2015/wordml/symex" xmlns:wpg="http://schemas.microsoft.com/office/word/2010/wordprocessingGroup" xmlns:wpi="http://schemas.microsoft.com/office/word/2010/wordprocessingInk" xmlns:wne="http://schemas.microsoft.com/office/word/2006/wordml" xmlns:wps="http://schemas.microsoft.com/office/word/2010/wordprocessingShape" mc:Ignorable="w14 w15 w16se w16cid w16 w16cex w16sdtdh wp14">
   <w:footnote w:type="separator" w:id="-1">
     <w:p>
       <w:pPr>
